--- a/0812報告.docx
+++ b/0812報告.docx
@@ -321,9 +321,6 @@
             <w:pPr>
               <w:spacing w:after="160" w:line="278" w:lineRule="auto"/>
               <w:cnfStyle w:val="000000000000" w:firstRow="0" w:lastRow="0" w:firstColumn="0" w:lastColumn="0" w:oddVBand="0" w:evenVBand="0" w:oddHBand="0" w:evenHBand="0" w:firstRowFirstColumn="0" w:firstRowLastColumn="0" w:lastRowFirstColumn="0" w:lastRowLastColumn="0"/>
-              <w:rPr>
-                <w:rFonts w:hint="eastAsia"/>
-              </w:rPr>
             </w:pPr>
             <w:r>
               <w:t>通常只考慮</w:t>
@@ -564,7 +561,16 @@
             </w:r>
             <w:proofErr w:type="gramEnd"/>
             <w:r>
-              <w:t>通常只有幾個到幾十</w:t>
+              <w:t>通常只有幾個</w:t>
+            </w:r>
+            <w:r>
+              <w:rPr>
+                <w:rFonts w:hint="eastAsia"/>
+              </w:rPr>
+              <w:t>或</w:t>
+            </w:r>
+            <w:r>
+              <w:t>幾十</w:t>
             </w:r>
             <w:proofErr w:type="gramStart"/>
             <w:r>
@@ -780,11 +786,6 @@
       </w:r>
     </w:p>
     <w:p>
-      <w:pPr>
-        <w:rPr>
-          <w:rFonts w:hint="eastAsia"/>
-        </w:rPr>
-      </w:pPr>
       <w:r>
         <w:rPr>
           <w:rFonts w:hint="eastAsia"/>
@@ -827,9 +828,6 @@
           <w:ilvl w:val="1"/>
           <w:numId w:val="2"/>
         </w:numPr>
-        <w:rPr>
-          <w:rFonts w:hint="eastAsia"/>
-        </w:rPr>
       </w:pPr>
       <w:r>
         <w:rPr>
@@ -917,13 +915,7 @@
         <w:rPr>
           <w:rFonts w:hint="eastAsia"/>
         </w:rPr>
-        <w:t xml:space="preserve">(e.g. </w:t>
-      </w:r>
-      <w:r>
-        <w:rPr>
-          <w:rFonts w:hint="eastAsia"/>
-        </w:rPr>
-        <w:t>3x</w:t>
+        <w:t>(e.g. 3x</w:t>
       </w:r>
       <w:proofErr w:type="gramStart"/>
       <w:r>
@@ -953,9 +945,6 @@
           <w:ilvl w:val="1"/>
           <w:numId w:val="2"/>
         </w:numPr>
-        <w:rPr>
-          <w:rFonts w:hint="eastAsia"/>
-        </w:rPr>
       </w:pPr>
       <w:r>
         <w:rPr>
@@ -1037,19 +1026,7 @@
         <w:rPr>
           <w:rFonts w:hint="eastAsia"/>
         </w:rPr>
-        <w:t>(</w:t>
-      </w:r>
-      <w:r>
-        <w:rPr>
-          <w:rFonts w:hint="eastAsia"/>
-        </w:rPr>
-        <w:t xml:space="preserve">e.g. </w:t>
-      </w:r>
-      <w:r>
-        <w:rPr>
-          <w:rFonts w:hint="eastAsia"/>
-        </w:rPr>
-        <w:t>2x2</w:t>
+        <w:t>(e.g. 2x2</w:t>
       </w:r>
       <w:proofErr w:type="gramStart"/>
       <w:r>
@@ -1085,9 +1062,6 @@
           <w:ilvl w:val="1"/>
           <w:numId w:val="2"/>
         </w:numPr>
-        <w:rPr>
-          <w:rFonts w:hint="eastAsia"/>
-        </w:rPr>
       </w:pPr>
       <w:r>
         <w:rPr>
@@ -1175,13 +1149,7 @@
         <w:rPr>
           <w:rFonts w:hint="eastAsia"/>
         </w:rPr>
-        <w:t xml:space="preserve">(e.g. </w:t>
-      </w:r>
-      <w:r>
-        <w:rPr>
-          <w:rFonts w:hint="eastAsia"/>
-        </w:rPr>
-        <w:t>5x</w:t>
+        <w:t>(e.g. 5x</w:t>
       </w:r>
       <w:proofErr w:type="gramStart"/>
       <w:r>
@@ -1214,9 +1182,6 @@
           <w:ilvl w:val="1"/>
           <w:numId w:val="2"/>
         </w:numPr>
-        <w:rPr>
-          <w:rFonts w:hint="eastAsia"/>
-        </w:rPr>
       </w:pPr>
       <w:r>
         <w:rPr>
@@ -1257,19 +1222,7 @@
         <w:rPr>
           <w:rFonts w:hint="eastAsia"/>
         </w:rPr>
-        <w:t>將</w:t>
-      </w:r>
-      <w:r>
-        <w:rPr>
-          <w:rFonts w:hint="eastAsia"/>
-        </w:rPr>
-        <w:t>結構</w:t>
-      </w:r>
-      <w:r>
-        <w:rPr>
-          <w:rFonts w:hint="eastAsia"/>
-        </w:rPr>
-        <w:t>組合</w:t>
+        <w:t>將結構組合</w:t>
       </w:r>
       <w:r>
         <w:rPr>
@@ -1312,9 +1265,6 @@
           <w:ilvl w:val="1"/>
           <w:numId w:val="2"/>
         </w:numPr>
-        <w:rPr>
-          <w:rFonts w:hint="eastAsia"/>
-        </w:rPr>
       </w:pPr>
       <w:r>
         <w:rPr>
@@ -1383,9 +1333,6 @@
           <w:ilvl w:val="1"/>
           <w:numId w:val="2"/>
         </w:numPr>
-        <w:rPr>
-          <w:rFonts w:hint="eastAsia"/>
-        </w:rPr>
       </w:pPr>
       <w:r>
         <w:rPr>
@@ -1403,28 +1350,14 @@
         <w:rPr>
           <w:rFonts w:hint="eastAsia"/>
         </w:rPr>
-        <w:t>生成全</w:t>
-      </w:r>
-      <w:r>
-        <w:rPr>
-          <w:rFonts w:hint="eastAsia"/>
-        </w:rPr>
-        <w:t>面的</w:t>
-      </w:r>
-      <w:r>
-        <w:rPr>
-          <w:rFonts w:hint="eastAsia"/>
-        </w:rPr>
-        <w:t>表示。</w:t>
+        <w:t>生成全面的表示。</w:t>
       </w:r>
     </w:p>
     <w:p>
-      <w:pPr>
-        <w:rPr>
-          <w:rFonts w:hint="eastAsia"/>
-        </w:rPr>
-      </w:pPr>
-      <w:r>
+      <w:r>
+        <w:rPr>
+          <w:noProof/>
+        </w:rPr>
         <w:drawing>
           <wp:inline distT="0" distB="0" distL="0" distR="0" wp14:anchorId="70633ACC" wp14:editId="42CE1D82">
             <wp:extent cx="5274310" cy="2338070"/>
@@ -2319,6 +2252,7 @@
   <w:style w:type="character" w:default="1" w:styleId="a0">
     <w:name w:val="Default Paragraph Font"/>
     <w:uiPriority w:val="1"/>
+    <w:semiHidden/>
     <w:unhideWhenUsed/>
   </w:style>
   <w:style w:type="table" w:default="1" w:styleId="a1">
